--- a/articles/1.1 WHAT IS A BAD SCHOOL.docx
+++ b/articles/1.1 WHAT IS A BAD SCHOOL.docx
@@ -1937,16 +1937,14 @@
         </w:rPr>
         <w:t xml:space="preserve">Avoid </w:t>
       </w:r>
-      <w:proofErr w:type="gramStart"/>
-      <w:r>
-        <w:rPr>
-          <w:rFonts w:ascii="Times New Roman" w:hAnsi="Times New Roman" w:cs="Times New Roman"/>
-          <w:sz w:val="24"/>
-          <w:szCs w:val="24"/>
-        </w:rPr>
-        <w:t>to bring</w:t>
-      </w:r>
-      <w:proofErr w:type="gramEnd"/>
+      <w:r>
+        <w:rPr>
+          <w:rFonts w:ascii="Times New Roman" w:hAnsi="Times New Roman" w:cs="Times New Roman"/>
+          <w:sz w:val="24"/>
+          <w:szCs w:val="24"/>
+        </w:rPr>
+        <w:t>bringing</w:t>
+      </w:r>
       <w:r>
         <w:rPr>
           <w:rFonts w:ascii="Times New Roman" w:hAnsi="Times New Roman" w:cs="Times New Roman"/>
@@ -2160,6 +2158,14 @@
         </w:rPr>
         <w:t xml:space="preserve">the most significant improvement occurs when the schools change their students by excluding poor behavior students by creating multiple pathways for students with differing needs and keeping students of Nursery to X separate. </w:t>
       </w:r>
+    </w:p>
+    <w:p>
+      <w:pPr>
+        <w:rPr>
+          <w:sz w:val="24"/>
+          <w:szCs w:val="24"/>
+        </w:rPr>
+      </w:pPr>
     </w:p>
     <w:p>
       <w:pPr>
